--- a/media/R3333/form_template/bg/temporary/研总需归追踪_temp.docx
+++ b/media/R3333/form_template/bg/temporary/研总需归追踪_temp.docx
@@ -424,1561 +424,6 @@
           <w:rFonts w:ascii="黑体" w:eastAsia="黑体" w:hAnsi="黑体" w:hint="eastAsia"/>
         </w:rPr>
         <w:t xml:space="preserve">V1.1</w:t>
-      </w:r>
-      <w:r>
-        <w:rPr>
-          <w:rFonts w:ascii="黑体" w:eastAsia="黑体" w:hAnsi="黑体" w:hint="eastAsia"/>
-        </w:rPr>
-        <w:t xml:space="preserve">需求规格说明</w:t>
-      </w:r>
-      <w:r>
-        <w:rPr>
-          <w:rFonts w:ascii="黑体" w:eastAsia="黑体" w:hAnsi="黑体"/>
-        </w:rPr>
-        <w:t>追溯表</w:t>
-      </w:r>
-    </w:p>
-    <w:tbl>
-      <w:tblPr>
-        <w:tblStyle w:val="affa"/>
-        <w:tblW w:w="14291" w:type="dxa"/>
-        <w:tblLayout w:type="fixed"/>
-        <w:tblLook w:val="04A0" w:firstRow="1" w:lastRow="0" w:firstColumn="1" w:lastColumn="0" w:noHBand="0" w:noVBand="1"/>
-      </w:tblPr>
-      <w:tblGrid>
-        <w:gridCol w:w="542"/>
-        <w:gridCol w:w="1088"/>
-        <w:gridCol w:w="2041"/>
-        <w:gridCol w:w="1134"/>
-        <w:gridCol w:w="1559"/>
-        <w:gridCol w:w="1843"/>
-        <w:gridCol w:w="1701"/>
-        <w:gridCol w:w="1984"/>
-        <w:gridCol w:w="851"/>
-        <w:gridCol w:w="1548"/>
-      </w:tblGrid>
-      <w:tr>
-        <w:trPr>
-          <w:cnfStyle w:val="100000000000" w:firstRow="1" w:lastRow="0" w:firstColumn="0" w:lastColumn="0" w:oddVBand="0" w:evenVBand="0" w:oddHBand="0" w:evenHBand="0" w:firstRowFirstColumn="0" w:firstRowLastColumn="0" w:lastRowFirstColumn="0" w:lastRowLastColumn="0"/>
-          <w:trHeight w:val="525"/>
-        </w:trPr>
-        <w:tc>
-          <w:tcPr>
-            <w:tcW w:w="3671" w:type="dxa"/>
-            <w:gridSpan w:val="3"/>
-          </w:tcPr>
-          <w:p>
-            <w:pPr>
-              <w:widowControl/>
-              <w:jc w:val="center"/>
-              <w:rPr>
-                <w:rFonts w:eastAsia="黑体" w:hint="eastAsia"/>
-                <w:bCs/>
-                <w:kern w:val="0"/>
-                <w:szCs w:val="21"/>
-              </w:rPr>
-            </w:pPr>
-            <w:r>
-              <w:rPr>
-                <w:rFonts w:eastAsia="黑体" w:hint="eastAsia"/>
-                <w:bCs/>
-                <w:kern w:val="0"/>
-                <w:szCs w:val="21"/>
-              </w:rPr>
-              <w:t xml:space="preserve">需求规格说明</w:t>
-            </w:r>
-          </w:p>
-        </w:tc>
-        <w:tc>
-          <w:tcPr>
-            <w:tcW w:w="4536" w:type="dxa"/>
-            <w:gridSpan w:val="3"/>
-          </w:tcPr>
-          <w:p>
-            <w:pPr>
-              <w:widowControl/>
-              <w:jc w:val="center"/>
-              <w:rPr>
-                <w:rFonts w:eastAsia="黑体"/>
-                <w:bCs/>
-                <w:kern w:val="0"/>
-                <w:szCs w:val="21"/>
-              </w:rPr>
-            </w:pPr>
-            <w:r>
-              <w:rPr>
-                <w:rFonts w:eastAsia="黑体"/>
-                <w:bCs/>
-                <w:kern w:val="0"/>
-                <w:szCs w:val="21"/>
-              </w:rPr>
-              <w:t>测试大纲</w:t>
-            </w:r>
-          </w:p>
-        </w:tc>
-        <w:tc>
-          <w:tcPr>
-            <w:tcW w:w="6084" w:type="dxa"/>
-            <w:gridSpan w:val="4"/>
-          </w:tcPr>
-          <w:p>
-            <w:pPr>
-              <w:widowControl/>
-              <w:jc w:val="center"/>
-              <w:rPr>
-                <w:rFonts w:eastAsia="黑体"/>
-                <w:bCs/>
-                <w:kern w:val="0"/>
-                <w:szCs w:val="21"/>
-              </w:rPr>
-            </w:pPr>
-            <w:r>
-              <w:rPr>
-                <w:rFonts w:eastAsia="黑体"/>
-                <w:bCs/>
-                <w:kern w:val="0"/>
-                <w:szCs w:val="21"/>
-              </w:rPr>
-              <w:t>测试用例</w:t>
-            </w:r>
-          </w:p>
-        </w:tc>
-      </w:tr>
-      <w:tr>
-        <w:trPr>
-          <w:trHeight w:val="525"/>
-        </w:trPr>
-        <w:tc>
-          <w:tcPr>
-            <w:tcW w:w="542" w:type="dxa"/>
-          </w:tcPr>
-          <w:p>
-            <w:pPr>
-              <w:widowControl/>
-              <w:jc w:val="center"/>
-              <w:rPr>
-                <w:rFonts w:eastAsia="黑体"/>
-                <w:bCs/>
-                <w:kern w:val="0"/>
-                <w:szCs w:val="21"/>
-              </w:rPr>
-            </w:pPr>
-            <w:r>
-              <w:rPr>
-                <w:rFonts w:eastAsia="黑体"/>
-                <w:bCs/>
-                <w:kern w:val="0"/>
-                <w:szCs w:val="21"/>
-              </w:rPr>
-              <w:t>序号</w:t>
-            </w:r>
-          </w:p>
-        </w:tc>
-        <w:tc>
-          <w:tcPr>
-            <w:tcW w:w="1088" w:type="dxa"/>
-          </w:tcPr>
-          <w:p>
-            <w:pPr>
-              <w:widowControl/>
-              <w:jc w:val="center"/>
-              <w:rPr>
-                <w:rFonts w:eastAsia="黑体"/>
-                <w:bCs/>
-                <w:kern w:val="0"/>
-                <w:szCs w:val="21"/>
-              </w:rPr>
-            </w:pPr>
-            <w:r>
-              <w:rPr>
-                <w:rFonts w:eastAsia="黑体"/>
-                <w:bCs/>
-                <w:kern w:val="0"/>
-                <w:szCs w:val="21"/>
-              </w:rPr>
-              <w:t>章节号</w:t>
-            </w:r>
-          </w:p>
-        </w:tc>
-        <w:tc>
-          <w:tcPr>
-            <w:tcW w:w="2041" w:type="dxa"/>
-          </w:tcPr>
-          <w:p>
-            <w:pPr>
-              <w:widowControl/>
-              <w:jc w:val="center"/>
-              <w:rPr>
-                <w:rFonts w:eastAsia="黑体"/>
-                <w:bCs/>
-                <w:kern w:val="0"/>
-                <w:szCs w:val="21"/>
-              </w:rPr>
-            </w:pPr>
-            <w:r>
-              <w:rPr>
-                <w:rFonts w:eastAsia="黑体"/>
-                <w:bCs/>
-                <w:kern w:val="0"/>
-                <w:szCs w:val="21"/>
-              </w:rPr>
-              <w:t>描述</w:t>
-            </w:r>
-          </w:p>
-        </w:tc>
-        <w:tc>
-          <w:tcPr>
-            <w:tcW w:w="1134" w:type="dxa"/>
-          </w:tcPr>
-          <w:p>
-            <w:pPr>
-              <w:widowControl/>
-              <w:jc w:val="center"/>
-              <w:rPr>
-                <w:rFonts w:eastAsia="黑体"/>
-                <w:bCs/>
-                <w:kern w:val="0"/>
-                <w:szCs w:val="21"/>
-              </w:rPr>
-            </w:pPr>
-            <w:r>
-              <w:rPr>
-                <w:rFonts w:eastAsia="黑体"/>
-                <w:bCs/>
-                <w:kern w:val="0"/>
-                <w:szCs w:val="21"/>
-              </w:rPr>
-              <w:t>大纲章节号</w:t>
-            </w:r>
-          </w:p>
-        </w:tc>
-        <w:tc>
-          <w:tcPr>
-            <w:tcW w:w="1559" w:type="dxa"/>
-          </w:tcPr>
-          <w:p>
-            <w:pPr>
-              <w:widowControl/>
-              <w:jc w:val="center"/>
-              <w:rPr>
-                <w:rFonts w:eastAsia="黑体"/>
-                <w:bCs/>
-                <w:kern w:val="0"/>
-                <w:szCs w:val="21"/>
-              </w:rPr>
-            </w:pPr>
-            <w:r>
-              <w:rPr>
-                <w:rFonts w:eastAsia="黑体"/>
-                <w:bCs/>
-                <w:kern w:val="0"/>
-                <w:szCs w:val="21"/>
-              </w:rPr>
-              <w:t>测试项名称</w:t>
-            </w:r>
-          </w:p>
-        </w:tc>
-        <w:tc>
-          <w:tcPr>
-            <w:tcW w:w="1843" w:type="dxa"/>
-          </w:tcPr>
-          <w:p>
-            <w:pPr>
-              <w:widowControl/>
-              <w:jc w:val="center"/>
-              <w:rPr>
-                <w:rFonts w:eastAsia="黑体"/>
-                <w:bCs/>
-                <w:kern w:val="0"/>
-                <w:szCs w:val="21"/>
-              </w:rPr>
-            </w:pPr>
-            <w:r>
-              <w:rPr>
-                <w:rFonts w:eastAsia="黑体"/>
-                <w:bCs/>
-                <w:kern w:val="0"/>
-                <w:szCs w:val="21"/>
-              </w:rPr>
-              <w:t>测试项标识</w:t>
-            </w:r>
-          </w:p>
-        </w:tc>
-        <w:tc>
-          <w:tcPr>
-            <w:tcW w:w="1701" w:type="dxa"/>
-          </w:tcPr>
-          <w:p>
-            <w:pPr>
-              <w:widowControl/>
-              <w:jc w:val="center"/>
-              <w:rPr>
-                <w:rFonts w:eastAsia="黑体"/>
-                <w:bCs/>
-                <w:kern w:val="0"/>
-                <w:szCs w:val="21"/>
-              </w:rPr>
-            </w:pPr>
-            <w:r>
-              <w:rPr>
-                <w:rFonts w:eastAsia="黑体"/>
-                <w:bCs/>
-                <w:kern w:val="0"/>
-                <w:szCs w:val="21"/>
-              </w:rPr>
-              <w:t>用例名称</w:t>
-            </w:r>
-          </w:p>
-        </w:tc>
-        <w:tc>
-          <w:tcPr>
-            <w:tcW w:w="1984" w:type="dxa"/>
-          </w:tcPr>
-          <w:p>
-            <w:pPr>
-              <w:widowControl/>
-              <w:jc w:val="center"/>
-              <w:rPr>
-                <w:rFonts w:eastAsia="黑体"/>
-                <w:bCs/>
-                <w:kern w:val="0"/>
-                <w:szCs w:val="21"/>
-              </w:rPr>
-            </w:pPr>
-            <w:r>
-              <w:rPr>
-                <w:rFonts w:eastAsia="黑体"/>
-                <w:bCs/>
-                <w:kern w:val="0"/>
-                <w:szCs w:val="21"/>
-              </w:rPr>
-              <w:t>用例标识</w:t>
-            </w:r>
-          </w:p>
-        </w:tc>
-        <w:tc>
-          <w:tcPr>
-            <w:tcW w:w="851" w:type="dxa"/>
-          </w:tcPr>
-          <w:p>
-            <w:pPr>
-              <w:widowControl/>
-              <w:jc w:val="center"/>
-              <w:rPr>
-                <w:rFonts w:eastAsia="黑体"/>
-                <w:bCs/>
-                <w:kern w:val="0"/>
-                <w:szCs w:val="21"/>
-              </w:rPr>
-            </w:pPr>
-            <w:r>
-              <w:rPr>
-                <w:rFonts w:eastAsia="黑体"/>
-                <w:bCs/>
-                <w:kern w:val="0"/>
-                <w:szCs w:val="21"/>
-              </w:rPr>
-              <w:t>执行情况</w:t>
-            </w:r>
-          </w:p>
-        </w:tc>
-        <w:tc>
-          <w:tcPr>
-            <w:tcW w:w="1548" w:type="dxa"/>
-          </w:tcPr>
-          <w:p>
-            <w:pPr>
-              <w:widowControl/>
-              <w:jc w:val="center"/>
-              <w:rPr>
-                <w:rFonts w:eastAsia="黑体"/>
-                <w:bCs/>
-                <w:kern w:val="0"/>
-                <w:szCs w:val="21"/>
-              </w:rPr>
-            </w:pPr>
-            <w:r>
-              <w:rPr>
-                <w:rFonts w:eastAsia="黑体"/>
-                <w:bCs/>
-                <w:kern w:val="0"/>
-                <w:szCs w:val="21"/>
-              </w:rPr>
-              <w:t>备注</w:t>
-            </w:r>
-          </w:p>
-        </w:tc>
-      </w:tr>
-      <w:tr>
-        <w:trPr>
-          <w:trHeight w:val="371"/>
-        </w:trPr>
-        <w:tc>
-          <w:tcPr>
-            <w:tcW w:w="542" w:type="dxa"/>
-          </w:tcPr>
-          <w:p>
-            <w:pPr>
-              <w:pStyle w:val="af7"/>
-              <w:widowControl/>
-              <w:numPr>
-                <w:ilvl w:val="0"/>
-                <w:numId w:val="22"/>
-              </w:numPr>
-              <w:ind w:firstLineChars="0"/>
-              <w:jc w:val="center"/>
-              <w:rPr>
-                <w:bCs/>
-                <w:kern w:val="0"/>
-                <w:szCs w:val="21"/>
-              </w:rPr>
-            </w:pPr>
-          </w:p>
-        </w:tc>
-        <w:tc>
-          <w:tcPr>
-            <w:tcW w:w="1088" w:type="dxa"/>
-            <w:noWrap/>
-            <w:vMerge w:val="restart"/>
-          </w:tcPr>
-          <w:p>
-            <w:pPr>
-              <w:widowControl/>
-              <w:rPr>
-                <w:kern w:val="0"/>
-                <w:szCs w:val="21"/>
-              </w:rPr>
-            </w:pPr>
-            <w:r>
-              <w:rPr>
-                <w:szCs w:val="21"/>
-              </w:rPr>
-              <w:t xml:space="preserve">/</w:t>
-            </w:r>
-          </w:p>
-        </w:tc>
-        <w:tc>
-          <w:tcPr>
-            <w:tcW w:w="2041" w:type="dxa"/>
-            <w:noWrap/>
-            <w:vMerge w:val="restart"/>
-          </w:tcPr>
-          <w:p>
-            <w:pPr>
-              <w:adjustRightInd w:val="0"/>
-              <w:rPr>
-                <w:szCs w:val="21"/>
-              </w:rPr>
-            </w:pPr>
-            <w:r>
-              <w:rPr>
-                <w:rFonts w:hint="eastAsia"/>
-                <w:szCs w:val="21"/>
-              </w:rPr>
-              <w:t xml:space="preserve">/</w:t>
-            </w:r>
-          </w:p>
-        </w:tc>
-        <w:tc>
-          <w:tcPr>
-            <w:tcW w:w="1134" w:type="dxa"/>
-            <w:noWrap/>
-            <w:vMerge w:val="restart"/>
-          </w:tcPr>
-          <w:p>
-            <w:pPr>
-              <w:widowControl/>
-              <w:rPr>
-                <w:kern w:val="0"/>
-                <w:szCs w:val="21"/>
-              </w:rPr>
-            </w:pPr>
-            <w:r>
-              <w:rPr>
-                <w:rFonts w:hint="eastAsia"/>
-                <w:szCs w:val="21"/>
-              </w:rPr>
-              <w:t xml:space="preserve">6.2.2.1</w:t>
-            </w:r>
-            <w:r>
-              <w:rPr>
-                <w:szCs w:val="21"/>
-              </w:rPr>
-              <w:t xml:space="preserve"/>
-            </w:r>
-          </w:p>
-        </w:tc>
-        <w:tc>
-          <w:tcPr>
-            <w:tcW w:w="1559" w:type="dxa"/>
-            <w:vMerge w:val="restart"/>
-          </w:tcPr>
-          <w:p>
-            <w:pPr>
-              <w:widowControl/>
-              <w:rPr>
-                <w:bCs/>
-                <w:kern w:val="0"/>
-                <w:szCs w:val="21"/>
-              </w:rPr>
-            </w:pPr>
-            <w:r>
-              <w:rPr>
-                <w:rFonts w:hint="eastAsia"/>
-                <w:szCs w:val="21"/>
-              </w:rPr>
-              <w:t xml:space="preserve">静态分析</w:t>
-            </w:r>
-            <w:r>
-              <w:rPr>
-                <w:szCs w:val="21"/>
-              </w:rPr>
-              <w:t xml:space="preserve"/>
-            </w:r>
-          </w:p>
-        </w:tc>
-        <w:tc>
-          <w:tcPr>
-            <w:tcW w:w="1843" w:type="dxa"/>
-            <w:noWrap/>
-            <w:vMerge w:val="restart"/>
-          </w:tcPr>
-          <w:p>
-            <w:pPr>
-              <w:widowControl/>
-              <w:rPr>
-                <w:kern w:val="0"/>
-                <w:szCs w:val="21"/>
-              </w:rPr>
-            </w:pPr>
-            <w:r>
-              <w:rPr>
-                <w:rFonts w:hint="eastAsia"/>
-                <w:szCs w:val="21"/>
-              </w:rPr>
-              <w:t xml:space="preserve">XQ_SA_JTFX_001</w:t>
-            </w:r>
-            <w:r>
-              <w:rPr>
-                <w:szCs w:val="21"/>
-              </w:rPr>
-              <w:t xml:space="preserve"/>
-            </w:r>
-          </w:p>
-        </w:tc>
-        <w:tc>
-          <w:tcPr>
-            <w:tcW w:w="1701" w:type="dxa"/>
-          </w:tcPr>
-          <w:p>
-            <w:pPr>
-              <w:widowControl/>
-              <w:rPr>
-                <w:kern w:val="0"/>
-                <w:szCs w:val="21"/>
-              </w:rPr>
-            </w:pPr>
-            <w:r>
-              <w:rPr>
-                <w:rFonts w:hint="eastAsia"/>
-                <w:szCs w:val="21"/>
-              </w:rPr>
-              <w:t xml:space="preserve">静态分析</w:t>
-            </w:r>
-          </w:p>
-        </w:tc>
-        <w:tc>
-          <w:tcPr>
-            <w:tcW w:w="1984" w:type="dxa"/>
-            <w:noWrap/>
-          </w:tcPr>
-          <w:p>
-            <w:pPr>
-              <w:widowControl/>
-              <w:rPr>
-                <w:kern w:val="0"/>
-                <w:szCs w:val="21"/>
-              </w:rPr>
-            </w:pPr>
-            <w:r>
-              <w:rPr>
-                <w:rFonts w:hint="eastAsia"/>
-                <w:szCs w:val="21"/>
-              </w:rPr>
-              <w:t xml:space="preserve">YL_SA_JTFX_001_001</w:t>
-            </w:r>
-          </w:p>
-        </w:tc>
-        <w:tc>
-          <w:tcPr>
-            <w:tcW w:w="851" w:type="dxa"/>
-          </w:tcPr>
-          <w:p>
-            <w:pPr>
-              <w:widowControl/>
-              <w:rPr>
-                <w:kern w:val="0"/>
-                <w:szCs w:val="21"/>
-              </w:rPr>
-            </w:pPr>
-            <w:r>
-              <w:rPr>
-                <w:rFonts w:hint="eastAsia"/>
-                <w:kern w:val="0"/>
-                <w:szCs w:val="21"/>
-              </w:rPr>
-              <w:t xml:space="preserve">/</w:t>
-            </w:r>
-          </w:p>
-        </w:tc>
-        <w:tc>
-          <w:tcPr>
-            <w:tcW w:w="1548" w:type="dxa"/>
-          </w:tcPr>
-          <w:p>
-            <w:pPr>
-              <w:widowControl/>
-              <w:rPr>
-                <w:kern w:val="0"/>
-                <w:szCs w:val="21"/>
-              </w:rPr>
-            </w:pPr>
-            <w:r>
-              <w:rPr>
-                <w:rFonts w:hint="eastAsia"/>
-                <w:kern w:val="0"/>
-                <w:szCs w:val="21"/>
-              </w:rPr>
-              <w:t xml:space="preserve"/>
-            </w:r>
-          </w:p>
-        </w:tc>
-      </w:tr>
-      <w:tr>
-        <w:trPr>
-          <w:trHeight w:val="371"/>
-        </w:trPr>
-        <w:tc>
-          <w:tcPr>
-            <w:tcW w:w="542" w:type="dxa"/>
-          </w:tcPr>
-          <w:p>
-            <w:pPr>
-              <w:pStyle w:val="af7"/>
-              <w:widowControl/>
-              <w:numPr>
-                <w:ilvl w:val="0"/>
-                <w:numId w:val="22"/>
-              </w:numPr>
-              <w:ind w:firstLineChars="0"/>
-              <w:jc w:val="center"/>
-              <w:rPr>
-                <w:bCs/>
-                <w:kern w:val="0"/>
-                <w:szCs w:val="21"/>
-              </w:rPr>
-            </w:pPr>
-          </w:p>
-        </w:tc>
-        <w:tc>
-          <w:tcPr>
-            <w:tcW w:w="1088" w:type="dxa"/>
-            <w:noWrap/>
-            <w:vMerge w:val="restart"/>
-          </w:tcPr>
-          <w:p>
-            <w:pPr>
-              <w:widowControl/>
-              <w:rPr>
-                <w:kern w:val="0"/>
-                <w:szCs w:val="21"/>
-              </w:rPr>
-            </w:pPr>
-            <w:r>
-              <w:rPr>
-                <w:szCs w:val="21"/>
-              </w:rPr>
-              <w:t xml:space="preserve">/</w:t>
-            </w:r>
-          </w:p>
-        </w:tc>
-        <w:tc>
-          <w:tcPr>
-            <w:tcW w:w="2041" w:type="dxa"/>
-            <w:noWrap/>
-            <w:vMerge w:val="restart"/>
-          </w:tcPr>
-          <w:p>
-            <w:pPr>
-              <w:adjustRightInd w:val="0"/>
-              <w:rPr>
-                <w:szCs w:val="21"/>
-              </w:rPr>
-            </w:pPr>
-            <w:r>
-              <w:rPr>
-                <w:rFonts w:hint="eastAsia"/>
-                <w:szCs w:val="21"/>
-              </w:rPr>
-              <w:t xml:space="preserve">/</w:t>
-            </w:r>
-          </w:p>
-        </w:tc>
-        <w:tc>
-          <w:tcPr>
-            <w:tcW w:w="1134" w:type="dxa"/>
-            <w:noWrap/>
-            <w:vMerge w:val="restart"/>
-          </w:tcPr>
-          <w:p>
-            <w:pPr>
-              <w:widowControl/>
-              <w:rPr>
-                <w:kern w:val="0"/>
-                <w:szCs w:val="21"/>
-              </w:rPr>
-            </w:pPr>
-            <w:r>
-              <w:rPr>
-                <w:rFonts w:hint="eastAsia"/>
-                <w:szCs w:val="21"/>
-              </w:rPr>
-              <w:t xml:space="preserve">6.2.3.1</w:t>
-            </w:r>
-            <w:r>
-              <w:rPr>
-                <w:szCs w:val="21"/>
-              </w:rPr>
-              <w:t xml:space="preserve"/>
-            </w:r>
-          </w:p>
-        </w:tc>
-        <w:tc>
-          <w:tcPr>
-            <w:tcW w:w="1559" w:type="dxa"/>
-            <w:vMerge w:val="restart"/>
-          </w:tcPr>
-          <w:p>
-            <w:pPr>
-              <w:widowControl/>
-              <w:rPr>
-                <w:bCs/>
-                <w:kern w:val="0"/>
-                <w:szCs w:val="21"/>
-              </w:rPr>
-            </w:pPr>
-            <w:r>
-              <w:rPr>
-                <w:rFonts w:hint="eastAsia"/>
-                <w:szCs w:val="21"/>
-              </w:rPr>
-              <w:t xml:space="preserve">代码审查</w:t>
-            </w:r>
-            <w:r>
-              <w:rPr>
-                <w:szCs w:val="21"/>
-              </w:rPr>
-              <w:t xml:space="preserve"/>
-            </w:r>
-          </w:p>
-        </w:tc>
-        <w:tc>
-          <w:tcPr>
-            <w:tcW w:w="1843" w:type="dxa"/>
-            <w:noWrap/>
-            <w:vMerge w:val="restart"/>
-          </w:tcPr>
-          <w:p>
-            <w:pPr>
-              <w:widowControl/>
-              <w:rPr>
-                <w:kern w:val="0"/>
-                <w:szCs w:val="21"/>
-              </w:rPr>
-            </w:pPr>
-            <w:r>
-              <w:rPr>
-                <w:rFonts w:hint="eastAsia"/>
-                <w:szCs w:val="21"/>
-              </w:rPr>
-              <w:t xml:space="preserve">XQ_CR_DMSC_001</w:t>
-            </w:r>
-            <w:r>
-              <w:rPr>
-                <w:szCs w:val="21"/>
-              </w:rPr>
-              <w:t xml:space="preserve"/>
-            </w:r>
-          </w:p>
-        </w:tc>
-        <w:tc>
-          <w:tcPr>
-            <w:tcW w:w="1701" w:type="dxa"/>
-          </w:tcPr>
-          <w:p>
-            <w:pPr>
-              <w:widowControl/>
-              <w:rPr>
-                <w:kern w:val="0"/>
-                <w:szCs w:val="21"/>
-              </w:rPr>
-            </w:pPr>
-            <w:r>
-              <w:rPr>
-                <w:rFonts w:hint="eastAsia"/>
-                <w:szCs w:val="21"/>
-              </w:rPr>
-              <w:t xml:space="preserve">代码审查</w:t>
-            </w:r>
-          </w:p>
-        </w:tc>
-        <w:tc>
-          <w:tcPr>
-            <w:tcW w:w="1984" w:type="dxa"/>
-            <w:noWrap/>
-          </w:tcPr>
-          <w:p>
-            <w:pPr>
-              <w:widowControl/>
-              <w:rPr>
-                <w:kern w:val="0"/>
-                <w:szCs w:val="21"/>
-              </w:rPr>
-            </w:pPr>
-            <w:r>
-              <w:rPr>
-                <w:rFonts w:hint="eastAsia"/>
-                <w:szCs w:val="21"/>
-              </w:rPr>
-              <w:t xml:space="preserve">YL_CR_DMSC_001_001</w:t>
-            </w:r>
-          </w:p>
-        </w:tc>
-        <w:tc>
-          <w:tcPr>
-            <w:tcW w:w="851" w:type="dxa"/>
-          </w:tcPr>
-          <w:p>
-            <w:pPr>
-              <w:widowControl/>
-              <w:rPr>
-                <w:kern w:val="0"/>
-                <w:szCs w:val="21"/>
-              </w:rPr>
-            </w:pPr>
-            <w:r>
-              <w:rPr>
-                <w:rFonts w:hint="eastAsia"/>
-                <w:kern w:val="0"/>
-                <w:szCs w:val="21"/>
-              </w:rPr>
-              <w:t xml:space="preserve">/</w:t>
-            </w:r>
-          </w:p>
-        </w:tc>
-        <w:tc>
-          <w:tcPr>
-            <w:tcW w:w="1548" w:type="dxa"/>
-          </w:tcPr>
-          <w:p>
-            <w:pPr>
-              <w:widowControl/>
-              <w:rPr>
-                <w:kern w:val="0"/>
-                <w:szCs w:val="21"/>
-              </w:rPr>
-            </w:pPr>
-            <w:r>
-              <w:rPr>
-                <w:rFonts w:hint="eastAsia"/>
-                <w:kern w:val="0"/>
-                <w:szCs w:val="21"/>
-              </w:rPr>
-              <w:t xml:space="preserve"/>
-            </w:r>
-          </w:p>
-        </w:tc>
-      </w:tr>
-      <w:tr>
-        <w:trPr>
-          <w:trHeight w:val="371"/>
-        </w:trPr>
-        <w:tc>
-          <w:tcPr>
-            <w:tcW w:w="542" w:type="dxa"/>
-          </w:tcPr>
-          <w:p>
-            <w:pPr>
-              <w:pStyle w:val="af7"/>
-              <w:widowControl/>
-              <w:numPr>
-                <w:ilvl w:val="0"/>
-                <w:numId w:val="22"/>
-              </w:numPr>
-              <w:ind w:firstLineChars="0"/>
-              <w:jc w:val="center"/>
-              <w:rPr>
-                <w:bCs/>
-                <w:kern w:val="0"/>
-                <w:szCs w:val="21"/>
-              </w:rPr>
-            </w:pPr>
-          </w:p>
-        </w:tc>
-        <w:tc>
-          <w:tcPr>
-            <w:tcW w:w="1088" w:type="dxa"/>
-            <w:noWrap/>
-            <w:vMerge w:val="restart"/>
-          </w:tcPr>
-          <w:p>
-            <w:pPr>
-              <w:widowControl/>
-              <w:rPr>
-                <w:kern w:val="0"/>
-                <w:szCs w:val="21"/>
-              </w:rPr>
-            </w:pPr>
-            <w:r>
-              <w:rPr>
-                <w:szCs w:val="21"/>
-              </w:rPr>
-              <w:t xml:space="preserve">/</w:t>
-            </w:r>
-          </w:p>
-        </w:tc>
-        <w:tc>
-          <w:tcPr>
-            <w:tcW w:w="2041" w:type="dxa"/>
-            <w:noWrap/>
-            <w:vMerge w:val="restart"/>
-          </w:tcPr>
-          <w:p>
-            <w:pPr>
-              <w:adjustRightInd w:val="0"/>
-              <w:rPr>
-                <w:szCs w:val="21"/>
-              </w:rPr>
-            </w:pPr>
-            <w:r>
-              <w:rPr>
-                <w:rFonts w:hint="eastAsia"/>
-                <w:szCs w:val="21"/>
-              </w:rPr>
-              <w:t xml:space="preserve">/</w:t>
-            </w:r>
-          </w:p>
-        </w:tc>
-        <w:tc>
-          <w:tcPr>
-            <w:tcW w:w="1134" w:type="dxa"/>
-            <w:noWrap/>
-            <w:vMerge w:val="restart"/>
-          </w:tcPr>
-          <w:p>
-            <w:pPr>
-              <w:widowControl/>
-              <w:rPr>
-                <w:kern w:val="0"/>
-                <w:szCs w:val="21"/>
-              </w:rPr>
-            </w:pPr>
-            <w:r>
-              <w:rPr>
-                <w:rFonts w:hint="eastAsia"/>
-                <w:szCs w:val="21"/>
-              </w:rPr>
-              <w:t xml:space="preserve">6.2.1.1</w:t>
-            </w:r>
-            <w:r>
-              <w:rPr>
-                <w:szCs w:val="21"/>
-              </w:rPr>
-              <w:t xml:space="preserve"/>
-            </w:r>
-          </w:p>
-        </w:tc>
-        <w:tc>
-          <w:tcPr>
-            <w:tcW w:w="1559" w:type="dxa"/>
-            <w:vMerge w:val="restart"/>
-          </w:tcPr>
-          <w:p>
-            <w:pPr>
-              <w:widowControl/>
-              <w:rPr>
-                <w:bCs/>
-                <w:kern w:val="0"/>
-                <w:szCs w:val="21"/>
-              </w:rPr>
-            </w:pPr>
-            <w:r>
-              <w:rPr>
-                <w:rFonts w:hint="eastAsia"/>
-                <w:szCs w:val="21"/>
-              </w:rPr>
-              <w:t xml:space="preserve">文档审查</w:t>
-            </w:r>
-            <w:r>
-              <w:rPr>
-                <w:szCs w:val="21"/>
-              </w:rPr>
-              <w:t xml:space="preserve"/>
-            </w:r>
-          </w:p>
-        </w:tc>
-        <w:tc>
-          <w:tcPr>
-            <w:tcW w:w="1843" w:type="dxa"/>
-            <w:noWrap/>
-            <w:vMerge w:val="restart"/>
-          </w:tcPr>
-          <w:p>
-            <w:pPr>
-              <w:widowControl/>
-              <w:rPr>
-                <w:kern w:val="0"/>
-                <w:szCs w:val="21"/>
-              </w:rPr>
-            </w:pPr>
-            <w:r>
-              <w:rPr>
-                <w:rFonts w:hint="eastAsia"/>
-                <w:szCs w:val="21"/>
-              </w:rPr>
-              <w:t xml:space="preserve">XQ_DC_WDSC_001</w:t>
-            </w:r>
-            <w:r>
-              <w:rPr>
-                <w:szCs w:val="21"/>
-              </w:rPr>
-              <w:t xml:space="preserve"/>
-            </w:r>
-          </w:p>
-        </w:tc>
-        <w:tc>
-          <w:tcPr>
-            <w:tcW w:w="1701" w:type="dxa"/>
-          </w:tcPr>
-          <w:p>
-            <w:pPr>
-              <w:widowControl/>
-              <w:rPr>
-                <w:kern w:val="0"/>
-                <w:szCs w:val="21"/>
-              </w:rPr>
-            </w:pPr>
-            <w:r>
-              <w:rPr>
-                <w:rFonts w:hint="eastAsia"/>
-                <w:szCs w:val="21"/>
-              </w:rPr>
-              <w:t xml:space="preserve">文档审查</w:t>
-            </w:r>
-          </w:p>
-        </w:tc>
-        <w:tc>
-          <w:tcPr>
-            <w:tcW w:w="1984" w:type="dxa"/>
-            <w:noWrap/>
-          </w:tcPr>
-          <w:p>
-            <w:pPr>
-              <w:widowControl/>
-              <w:rPr>
-                <w:kern w:val="0"/>
-                <w:szCs w:val="21"/>
-              </w:rPr>
-            </w:pPr>
-            <w:r>
-              <w:rPr>
-                <w:rFonts w:hint="eastAsia"/>
-                <w:szCs w:val="21"/>
-              </w:rPr>
-              <w:t xml:space="preserve">YL_DC_WDSC_001_001</w:t>
-            </w:r>
-          </w:p>
-        </w:tc>
-        <w:tc>
-          <w:tcPr>
-            <w:tcW w:w="851" w:type="dxa"/>
-          </w:tcPr>
-          <w:p>
-            <w:pPr>
-              <w:widowControl/>
-              <w:rPr>
-                <w:kern w:val="0"/>
-                <w:szCs w:val="21"/>
-              </w:rPr>
-            </w:pPr>
-            <w:r>
-              <w:rPr>
-                <w:rFonts w:hint="eastAsia"/>
-                <w:kern w:val="0"/>
-                <w:szCs w:val="21"/>
-              </w:rPr>
-              <w:t xml:space="preserve">/</w:t>
-            </w:r>
-          </w:p>
-        </w:tc>
-        <w:tc>
-          <w:tcPr>
-            <w:tcW w:w="1548" w:type="dxa"/>
-          </w:tcPr>
-          <w:p>
-            <w:pPr>
-              <w:widowControl/>
-              <w:rPr>
-                <w:kern w:val="0"/>
-                <w:szCs w:val="21"/>
-              </w:rPr>
-            </w:pPr>
-            <w:r>
-              <w:rPr>
-                <w:rFonts w:hint="eastAsia"/>
-                <w:kern w:val="0"/>
-                <w:szCs w:val="21"/>
-              </w:rPr>
-              <w:t xml:space="preserve"/>
-            </w:r>
-          </w:p>
-        </w:tc>
-      </w:tr>
-    </w:tbl>
-    <w:p>
-      <w:pPr>
-        <w:wordWrap w:val="0"/>
-        <w:adjustRightInd w:val="0"/>
-        <w:spacing w:line="360" w:lineRule="auto"/>
-        <w:textAlignment w:val="baseline"/>
-        <w:rPr>
-          <w:sz w:val="24"/>
-          <w:szCs w:val="24"/>
-        </w:rPr>
-      </w:pPr>
-    </w:p>
-    <w:p>
-      <w:pPr>
-        <w:jc w:val="center"/>
-        <w:rPr>
-          <w:rFonts w:ascii="黑体" w:eastAsia="黑体" w:hAnsi="黑体"/>
-        </w:rPr>
-      </w:pPr>
-      <w:r>
-        <w:rPr>
-          <w:rFonts w:ascii="黑体" w:eastAsia="黑体" w:hAnsi="黑体" w:hint="eastAsia"/>
-        </w:rPr>
-        <w:t xml:space="preserve">V1.2</w:t>
-      </w:r>
-      <w:r>
-        <w:rPr>
-          <w:rFonts w:ascii="黑体" w:eastAsia="黑体" w:hAnsi="黑体" w:hint="eastAsia"/>
-        </w:rPr>
-        <w:t xml:space="preserve">研制总要求</w:t>
-      </w:r>
-      <w:r>
-        <w:rPr>
-          <w:rFonts w:ascii="黑体" w:eastAsia="黑体" w:hAnsi="黑体"/>
-        </w:rPr>
-        <w:t>追溯表</w:t>
-      </w:r>
-    </w:p>
-    <w:tbl>
-      <w:tblPr>
-        <w:tblStyle w:val="affa"/>
-        <w:tblW w:w="14291" w:type="dxa"/>
-        <w:tblLayout w:type="fixed"/>
-        <w:tblLook w:val="04A0" w:firstRow="1" w:lastRow="0" w:firstColumn="1" w:lastColumn="0" w:noHBand="0" w:noVBand="1"/>
-      </w:tblPr>
-      <w:tblGrid>
-        <w:gridCol w:w="542"/>
-        <w:gridCol w:w="1088"/>
-        <w:gridCol w:w="2041"/>
-        <w:gridCol w:w="1134"/>
-        <w:gridCol w:w="1559"/>
-        <w:gridCol w:w="1843"/>
-        <w:gridCol w:w="1701"/>
-        <w:gridCol w:w="1984"/>
-        <w:gridCol w:w="851"/>
-        <w:gridCol w:w="1548"/>
-      </w:tblGrid>
-      <w:tr>
-        <w:trPr>
-          <w:cnfStyle w:val="100000000000" w:firstRow="1" w:lastRow="0" w:firstColumn="0" w:lastColumn="0" w:oddVBand="0" w:evenVBand="0" w:oddHBand="0" w:evenHBand="0" w:firstRowFirstColumn="0" w:firstRowLastColumn="0" w:lastRowFirstColumn="0" w:lastRowLastColumn="0"/>
-          <w:trHeight w:val="525"/>
-        </w:trPr>
-        <w:tc>
-          <w:tcPr>
-            <w:tcW w:w="3671" w:type="dxa"/>
-            <w:gridSpan w:val="3"/>
-          </w:tcPr>
-          <w:p>
-            <w:pPr>
-              <w:widowControl/>
-              <w:jc w:val="center"/>
-              <w:rPr>
-                <w:rFonts w:eastAsia="黑体" w:hint="eastAsia"/>
-                <w:bCs/>
-                <w:kern w:val="0"/>
-                <w:szCs w:val="21"/>
-              </w:rPr>
-            </w:pPr>
-            <w:r>
-              <w:rPr>
-                <w:rFonts w:eastAsia="黑体" w:hint="eastAsia"/>
-                <w:bCs/>
-                <w:kern w:val="0"/>
-                <w:szCs w:val="21"/>
-              </w:rPr>
-              <w:t xml:space="preserve">研制总要求</w:t>
-            </w:r>
-          </w:p>
-        </w:tc>
-        <w:tc>
-          <w:tcPr>
-            <w:tcW w:w="4536" w:type="dxa"/>
-            <w:gridSpan w:val="3"/>
-          </w:tcPr>
-          <w:p>
-            <w:pPr>
-              <w:widowControl/>
-              <w:jc w:val="center"/>
-              <w:rPr>
-                <w:rFonts w:eastAsia="黑体"/>
-                <w:bCs/>
-                <w:kern w:val="0"/>
-                <w:szCs w:val="21"/>
-              </w:rPr>
-            </w:pPr>
-            <w:r>
-              <w:rPr>
-                <w:rFonts w:eastAsia="黑体"/>
-                <w:bCs/>
-                <w:kern w:val="0"/>
-                <w:szCs w:val="21"/>
-              </w:rPr>
-              <w:t>测试大纲</w:t>
-            </w:r>
-          </w:p>
-        </w:tc>
-        <w:tc>
-          <w:tcPr>
-            <w:tcW w:w="6084" w:type="dxa"/>
-            <w:gridSpan w:val="4"/>
-          </w:tcPr>
-          <w:p>
-            <w:pPr>
-              <w:widowControl/>
-              <w:jc w:val="center"/>
-              <w:rPr>
-                <w:rFonts w:eastAsia="黑体"/>
-                <w:bCs/>
-                <w:kern w:val="0"/>
-                <w:szCs w:val="21"/>
-              </w:rPr>
-            </w:pPr>
-            <w:r>
-              <w:rPr>
-                <w:rFonts w:eastAsia="黑体"/>
-                <w:bCs/>
-                <w:kern w:val="0"/>
-                <w:szCs w:val="21"/>
-              </w:rPr>
-              <w:t>测试用例</w:t>
-            </w:r>
-          </w:p>
-        </w:tc>
-      </w:tr>
-      <w:tr>
-        <w:trPr>
-          <w:trHeight w:val="525"/>
-        </w:trPr>
-        <w:tc>
-          <w:tcPr>
-            <w:tcW w:w="542" w:type="dxa"/>
-          </w:tcPr>
-          <w:p>
-            <w:pPr>
-              <w:widowControl/>
-              <w:jc w:val="center"/>
-              <w:rPr>
-                <w:rFonts w:eastAsia="黑体"/>
-                <w:bCs/>
-                <w:kern w:val="0"/>
-                <w:szCs w:val="21"/>
-              </w:rPr>
-            </w:pPr>
-            <w:r>
-              <w:rPr>
-                <w:rFonts w:eastAsia="黑体"/>
-                <w:bCs/>
-                <w:kern w:val="0"/>
-                <w:szCs w:val="21"/>
-              </w:rPr>
-              <w:t>序号</w:t>
-            </w:r>
-          </w:p>
-        </w:tc>
-        <w:tc>
-          <w:tcPr>
-            <w:tcW w:w="1088" w:type="dxa"/>
-          </w:tcPr>
-          <w:p>
-            <w:pPr>
-              <w:widowControl/>
-              <w:jc w:val="center"/>
-              <w:rPr>
-                <w:rFonts w:eastAsia="黑体"/>
-                <w:bCs/>
-                <w:kern w:val="0"/>
-                <w:szCs w:val="21"/>
-              </w:rPr>
-            </w:pPr>
-            <w:r>
-              <w:rPr>
-                <w:rFonts w:eastAsia="黑体"/>
-                <w:bCs/>
-                <w:kern w:val="0"/>
-                <w:szCs w:val="21"/>
-              </w:rPr>
-              <w:t>章节号</w:t>
-            </w:r>
-          </w:p>
-        </w:tc>
-        <w:tc>
-          <w:tcPr>
-            <w:tcW w:w="2041" w:type="dxa"/>
-          </w:tcPr>
-          <w:p>
-            <w:pPr>
-              <w:widowControl/>
-              <w:jc w:val="center"/>
-              <w:rPr>
-                <w:rFonts w:eastAsia="黑体"/>
-                <w:bCs/>
-                <w:kern w:val="0"/>
-                <w:szCs w:val="21"/>
-              </w:rPr>
-            </w:pPr>
-            <w:r>
-              <w:rPr>
-                <w:rFonts w:eastAsia="黑体"/>
-                <w:bCs/>
-                <w:kern w:val="0"/>
-                <w:szCs w:val="21"/>
-              </w:rPr>
-              <w:t>描述</w:t>
-            </w:r>
-          </w:p>
-        </w:tc>
-        <w:tc>
-          <w:tcPr>
-            <w:tcW w:w="1134" w:type="dxa"/>
-          </w:tcPr>
-          <w:p>
-            <w:pPr>
-              <w:widowControl/>
-              <w:jc w:val="center"/>
-              <w:rPr>
-                <w:rFonts w:eastAsia="黑体"/>
-                <w:bCs/>
-                <w:kern w:val="0"/>
-                <w:szCs w:val="21"/>
-              </w:rPr>
-            </w:pPr>
-            <w:r>
-              <w:rPr>
-                <w:rFonts w:eastAsia="黑体"/>
-                <w:bCs/>
-                <w:kern w:val="0"/>
-                <w:szCs w:val="21"/>
-              </w:rPr>
-              <w:t>大纲章节号</w:t>
-            </w:r>
-          </w:p>
-        </w:tc>
-        <w:tc>
-          <w:tcPr>
-            <w:tcW w:w="1559" w:type="dxa"/>
-          </w:tcPr>
-          <w:p>
-            <w:pPr>
-              <w:widowControl/>
-              <w:jc w:val="center"/>
-              <w:rPr>
-                <w:rFonts w:eastAsia="黑体"/>
-                <w:bCs/>
-                <w:kern w:val="0"/>
-                <w:szCs w:val="21"/>
-              </w:rPr>
-            </w:pPr>
-            <w:r>
-              <w:rPr>
-                <w:rFonts w:eastAsia="黑体"/>
-                <w:bCs/>
-                <w:kern w:val="0"/>
-                <w:szCs w:val="21"/>
-              </w:rPr>
-              <w:t>测试项名称</w:t>
-            </w:r>
-          </w:p>
-        </w:tc>
-        <w:tc>
-          <w:tcPr>
-            <w:tcW w:w="1843" w:type="dxa"/>
-          </w:tcPr>
-          <w:p>
-            <w:pPr>
-              <w:widowControl/>
-              <w:jc w:val="center"/>
-              <w:rPr>
-                <w:rFonts w:eastAsia="黑体"/>
-                <w:bCs/>
-                <w:kern w:val="0"/>
-                <w:szCs w:val="21"/>
-              </w:rPr>
-            </w:pPr>
-            <w:r>
-              <w:rPr>
-                <w:rFonts w:eastAsia="黑体"/>
-                <w:bCs/>
-                <w:kern w:val="0"/>
-                <w:szCs w:val="21"/>
-              </w:rPr>
-              <w:t>测试项标识</w:t>
-            </w:r>
-          </w:p>
-        </w:tc>
-        <w:tc>
-          <w:tcPr>
-            <w:tcW w:w="1701" w:type="dxa"/>
-          </w:tcPr>
-          <w:p>
-            <w:pPr>
-              <w:widowControl/>
-              <w:jc w:val="center"/>
-              <w:rPr>
-                <w:rFonts w:eastAsia="黑体"/>
-                <w:bCs/>
-                <w:kern w:val="0"/>
-                <w:szCs w:val="21"/>
-              </w:rPr>
-            </w:pPr>
-            <w:r>
-              <w:rPr>
-                <w:rFonts w:eastAsia="黑体"/>
-                <w:bCs/>
-                <w:kern w:val="0"/>
-                <w:szCs w:val="21"/>
-              </w:rPr>
-              <w:t>用例名称</w:t>
-            </w:r>
-          </w:p>
-        </w:tc>
-        <w:tc>
-          <w:tcPr>
-            <w:tcW w:w="1984" w:type="dxa"/>
-          </w:tcPr>
-          <w:p>
-            <w:pPr>
-              <w:widowControl/>
-              <w:jc w:val="center"/>
-              <w:rPr>
-                <w:rFonts w:eastAsia="黑体"/>
-                <w:bCs/>
-                <w:kern w:val="0"/>
-                <w:szCs w:val="21"/>
-              </w:rPr>
-            </w:pPr>
-            <w:r>
-              <w:rPr>
-                <w:rFonts w:eastAsia="黑体"/>
-                <w:bCs/>
-                <w:kern w:val="0"/>
-                <w:szCs w:val="21"/>
-              </w:rPr>
-              <w:t>用例标识</w:t>
-            </w:r>
-          </w:p>
-        </w:tc>
-        <w:tc>
-          <w:tcPr>
-            <w:tcW w:w="851" w:type="dxa"/>
-          </w:tcPr>
-          <w:p>
-            <w:pPr>
-              <w:widowControl/>
-              <w:jc w:val="center"/>
-              <w:rPr>
-                <w:rFonts w:eastAsia="黑体"/>
-                <w:bCs/>
-                <w:kern w:val="0"/>
-                <w:szCs w:val="21"/>
-              </w:rPr>
-            </w:pPr>
-            <w:r>
-              <w:rPr>
-                <w:rFonts w:eastAsia="黑体"/>
-                <w:bCs/>
-                <w:kern w:val="0"/>
-                <w:szCs w:val="21"/>
-              </w:rPr>
-              <w:t>执行情况</w:t>
-            </w:r>
-          </w:p>
-        </w:tc>
-        <w:tc>
-          <w:tcPr>
-            <w:tcW w:w="1548" w:type="dxa"/>
-          </w:tcPr>
-          <w:p>
-            <w:pPr>
-              <w:widowControl/>
-              <w:jc w:val="center"/>
-              <w:rPr>
-                <w:rFonts w:eastAsia="黑体"/>
-                <w:bCs/>
-                <w:kern w:val="0"/>
-                <w:szCs w:val="21"/>
-              </w:rPr>
-            </w:pPr>
-            <w:r>
-              <w:rPr>
-                <w:rFonts w:eastAsia="黑体"/>
-                <w:bCs/>
-                <w:kern w:val="0"/>
-                <w:szCs w:val="21"/>
-              </w:rPr>
-              <w:t>备注</w:t>
-            </w:r>
-          </w:p>
-        </w:tc>
-      </w:tr>
-    </w:tbl>
-    <w:p>
-      <w:pPr>
-        <w:wordWrap w:val="0"/>
-        <w:adjustRightInd w:val="0"/>
-        <w:spacing w:line="360" w:lineRule="auto"/>
-        <w:textAlignment w:val="baseline"/>
-        <w:rPr>
-          <w:sz w:val="24"/>
-          <w:szCs w:val="24"/>
-        </w:rPr>
-      </w:pPr>
-    </w:p>
-    <w:p>
-      <w:pPr>
-        <w:jc w:val="center"/>
-        <w:rPr>
-          <w:rFonts w:ascii="黑体" w:eastAsia="黑体" w:hAnsi="黑体"/>
-        </w:rPr>
-      </w:pPr>
-      <w:r>
-        <w:rPr>
-          <w:rFonts w:ascii="黑体" w:eastAsia="黑体" w:hAnsi="黑体" w:hint="eastAsia"/>
-        </w:rPr>
-        <w:t xml:space="preserve">V1.2</w:t>
       </w:r>
       <w:r>
         <w:rPr>
